--- a/public/docx/inputSP.docx
+++ b/public/docx/inputSP.docx
@@ -705,7 +705,335 @@
                 <w:szCs w:val="18"/>
                 <w:lang w:val="ru"/>
               </w:rPr>
-              <w:t>{type_pki</w:t>
+              <w:t>{type_pki}</w:t>
+            </w:r>
+          </w:p>
+        </w:tc>
+        <w:tc>
+          <w:tcPr>
+            <w:tcW w:w="1268" w:type="dxa"/>
+            <w:tcBorders>
+              <w:top w:val="single" w:color="000000" w:sz="4" w:space="0"/>
+              <w:left w:val="single" w:color="000000" w:sz="4" w:space="0"/>
+              <w:bottom w:val="single" w:color="000000" w:sz="4" w:space="0"/>
+            </w:tcBorders>
+            <w:shd w:val="clear" w:color="auto" w:fill="auto"/>
+            <w:vAlign w:val="center"/>
+          </w:tcPr>
+          <w:p>
+            <w:pPr>
+              <w:rPr>
+                <w:rFonts w:hint="default"/>
+                <w:bCs/>
+                <w:sz w:val="18"/>
+                <w:szCs w:val="18"/>
+                <w:lang w:val="ru"/>
+              </w:rPr>
+            </w:pPr>
+            <w:r>
+              <w:rPr>
+                <w:rFonts w:hint="default"/>
+                <w:bCs/>
+                <w:sz w:val="18"/>
+                <w:szCs w:val="18"/>
+                <w:lang w:val="ru"/>
+              </w:rPr>
+              <w:t>{vendor}</w:t>
+            </w:r>
+          </w:p>
+        </w:tc>
+        <w:tc>
+          <w:tcPr>
+            <w:tcW w:w="1568" w:type="dxa"/>
+            <w:tcBorders>
+              <w:top w:val="single" w:color="000000" w:sz="4" w:space="0"/>
+              <w:left w:val="single" w:color="000000" w:sz="4" w:space="0"/>
+              <w:bottom w:val="single" w:color="000000" w:sz="4" w:space="0"/>
+            </w:tcBorders>
+            <w:shd w:val="clear" w:color="auto" w:fill="auto"/>
+            <w:vAlign w:val="center"/>
+          </w:tcPr>
+          <w:p>
+            <w:pPr>
+              <w:rPr>
+                <w:rFonts w:hint="default"/>
+                <w:sz w:val="18"/>
+                <w:szCs w:val="18"/>
+                <w:lang w:val="ru"/>
+              </w:rPr>
+            </w:pPr>
+            <w:r>
+              <w:rPr>
+                <w:rFonts w:hint="default"/>
+                <w:sz w:val="18"/>
+                <w:szCs w:val="18"/>
+                <w:lang w:val="ru"/>
+              </w:rPr>
+              <w:t>{model}</w:t>
+            </w:r>
+          </w:p>
+        </w:tc>
+        <w:tc>
+          <w:tcPr>
+            <w:tcW w:w="524" w:type="dxa"/>
+            <w:tcBorders>
+              <w:top w:val="single" w:color="000000" w:sz="4" w:space="0"/>
+              <w:left w:val="single" w:color="000000" w:sz="4" w:space="0"/>
+              <w:bottom w:val="single" w:color="000000" w:sz="4" w:space="0"/>
+            </w:tcBorders>
+            <w:shd w:val="clear" w:color="auto" w:fill="auto"/>
+            <w:vAlign w:val="center"/>
+          </w:tcPr>
+          <w:p>
+            <w:pPr>
+              <w:jc w:val="center"/>
+              <w:rPr>
+                <w:rFonts w:hint="default"/>
+                <w:sz w:val="18"/>
+                <w:szCs w:val="18"/>
+                <w:lang w:val="ru"/>
+              </w:rPr>
+            </w:pPr>
+            <w:r>
+              <w:rPr>
+                <w:rFonts w:hint="default"/>
+                <w:sz w:val="18"/>
+                <w:szCs w:val="18"/>
+                <w:lang w:val="ru"/>
+              </w:rPr>
+              <w:t>{quantity}</w:t>
+            </w:r>
+          </w:p>
+        </w:tc>
+        <w:tc>
+          <w:tcPr>
+            <w:tcW w:w="2660" w:type="dxa"/>
+            <w:tcBorders>
+              <w:top w:val="single" w:color="000000" w:sz="4" w:space="0"/>
+              <w:left w:val="single" w:color="000000" w:sz="4" w:space="0"/>
+              <w:bottom w:val="single" w:color="000000" w:sz="4" w:space="0"/>
+            </w:tcBorders>
+            <w:shd w:val="clear" w:color="auto" w:fill="auto"/>
+            <w:vAlign w:val="center"/>
+          </w:tcPr>
+          <w:p>
+            <w:pPr>
+              <w:jc w:val="center"/>
+              <w:rPr>
+                <w:rFonts w:hint="default"/>
+                <w:bCs/>
+                <w:sz w:val="18"/>
+                <w:szCs w:val="18"/>
+                <w:lang w:val="ru"/>
+              </w:rPr>
+            </w:pPr>
+            <w:r>
+              <w:rPr>
+                <w:rFonts w:hint="default"/>
+                <w:bCs/>
+                <w:sz w:val="18"/>
+                <w:szCs w:val="18"/>
+                <w:lang w:val="ru"/>
+              </w:rPr>
+              <w:t>{serial_number}</w:t>
+            </w:r>
+          </w:p>
+        </w:tc>
+        <w:tc>
+          <w:tcPr>
+            <w:tcW w:w="1080" w:type="dxa"/>
+            <w:tcBorders>
+              <w:top w:val="single" w:color="000000" w:sz="4" w:space="0"/>
+              <w:left w:val="single" w:color="000000" w:sz="4" w:space="0"/>
+              <w:bottom w:val="single" w:color="000000" w:sz="4" w:space="0"/>
+            </w:tcBorders>
+            <w:shd w:val="clear" w:color="auto" w:fill="auto"/>
+            <w:vAlign w:val="center"/>
+          </w:tcPr>
+          <w:p>
+            <w:pPr>
+              <w:jc w:val="center"/>
+              <w:rPr>
+                <w:rFonts w:hint="default"/>
+                <w:bCs/>
+                <w:sz w:val="18"/>
+                <w:szCs w:val="18"/>
+                <w:lang w:val="ru"/>
+              </w:rPr>
+            </w:pPr>
+            <w:r>
+              <w:rPr>
+                <w:rFonts w:hint="default"/>
+                <w:bCs/>
+                <w:sz w:val="18"/>
+                <w:szCs w:val="18"/>
+                <w:lang w:val="ru"/>
+              </w:rPr>
+              <w:t>{country}</w:t>
+            </w:r>
+          </w:p>
+        </w:tc>
+        <w:tc>
+          <w:tcPr>
+            <w:tcW w:w="982" w:type="dxa"/>
+            <w:tcBorders>
+              <w:top w:val="single" w:color="000000" w:sz="4" w:space="0"/>
+              <w:left w:val="single" w:color="000000" w:sz="4" w:space="0"/>
+              <w:bottom w:val="single" w:color="000000" w:sz="4" w:space="0"/>
+            </w:tcBorders>
+            <w:shd w:val="clear" w:color="auto" w:fill="auto"/>
+            <w:vAlign w:val="center"/>
+          </w:tcPr>
+          <w:p>
+            <w:pPr>
+              <w:jc w:val="center"/>
+              <w:rPr>
+                <w:rFonts w:hint="default"/>
+                <w:bCs/>
+                <w:sz w:val="16"/>
+                <w:szCs w:val="16"/>
+                <w:lang w:val="ru"/>
+              </w:rPr>
+            </w:pPr>
+            <w:r>
+              <w:rPr>
+                <w:rFonts w:hint="default"/>
+                <w:bCs/>
+                <w:sz w:val="16"/>
+                <w:szCs w:val="16"/>
+                <w:lang w:val="ru"/>
+              </w:rPr>
+              <w:t>{szz1}</w:t>
+            </w:r>
+          </w:p>
+        </w:tc>
+        <w:tc>
+          <w:tcPr>
+            <w:tcW w:w="676" w:type="dxa"/>
+            <w:tcBorders>
+              <w:top w:val="single" w:color="000000" w:sz="4" w:space="0"/>
+              <w:left w:val="single" w:color="000000" w:sz="4" w:space="0"/>
+              <w:bottom w:val="single" w:color="000000" w:sz="4" w:space="0"/>
+              <w:right w:val="single" w:color="000000" w:sz="4" w:space="0"/>
+            </w:tcBorders>
+            <w:shd w:val="clear" w:color="auto" w:fill="auto"/>
+            <w:vAlign w:val="center"/>
+          </w:tcPr>
+          <w:p>
+            <w:pPr>
+              <w:snapToGrid w:val="0"/>
+              <w:jc w:val="center"/>
+              <w:rPr>
+                <w:rFonts w:hint="default"/>
+                <w:b/>
+                <w:bCs/>
+                <w:sz w:val="16"/>
+                <w:szCs w:val="16"/>
+                <w:lang w:val="ru"/>
+              </w:rPr>
+            </w:pPr>
+            <w:r>
+              <w:rPr>
+                <w:rFonts w:hint="default"/>
+                <w:bCs/>
+                <w:sz w:val="16"/>
+                <w:szCs w:val="16"/>
+                <w:lang w:val="ru"/>
+              </w:rPr>
+              <w:t>{szz2}</w:t>
+            </w:r>
+          </w:p>
+        </w:tc>
+      </w:tr>
+      <w:tr>
+        <w:tblPrEx>
+          <w:tblLayout w:type="fixed"/>
+          <w:tblCellMar>
+            <w:top w:w="0" w:type="dxa"/>
+            <w:left w:w="108" w:type="dxa"/>
+            <w:bottom w:w="0" w:type="dxa"/>
+            <w:right w:w="108" w:type="dxa"/>
+          </w:tblCellMar>
+        </w:tblPrEx>
+        <w:trPr>
+          <w:trHeight w:val="147" w:hRule="atLeast"/>
+          <w:jc w:val="center"/>
+        </w:trPr>
+        <w:tc>
+          <w:tcPr>
+            <w:tcW w:w="484" w:type="dxa"/>
+            <w:tcBorders>
+              <w:top w:val="single" w:color="000000" w:sz="4" w:space="0"/>
+              <w:left w:val="single" w:color="000000" w:sz="4" w:space="0"/>
+              <w:bottom w:val="single" w:color="000000" w:sz="4" w:space="0"/>
+            </w:tcBorders>
+            <w:shd w:val="clear" w:color="auto" w:fill="auto"/>
+            <w:vAlign w:val="center"/>
+          </w:tcPr>
+          <w:p>
+            <w:pPr>
+              <w:jc w:val="center"/>
+              <w:rPr>
+                <w:color w:val="000000"/>
+                <w:lang w:val="ru"/>
+              </w:rPr>
+            </w:pPr>
+            <w:r>
+              <w:rPr>
+                <w:color w:val="000000"/>
+                <w:lang w:val="ru"/>
+              </w:rPr>
+              <w:t>{#</w:t>
+            </w:r>
+            <w:r>
+              <w:rPr>
+                <w:rFonts w:hint="default"/>
+                <w:color w:val="000000"/>
+                <w:lang w:val="ru"/>
+              </w:rPr>
+              <w:t>data.sp_unit</w:t>
+            </w:r>
+            <w:r>
+              <w:rPr>
+                <w:color w:val="000000"/>
+                <w:lang w:val="ru"/>
+              </w:rPr>
+              <w:t>}</w:t>
+            </w:r>
+          </w:p>
+        </w:tc>
+        <w:tc>
+          <w:tcPr>
+            <w:tcW w:w="2126" w:type="dxa"/>
+            <w:tcBorders>
+              <w:top w:val="single" w:color="000000" w:sz="4" w:space="0"/>
+              <w:left w:val="single" w:color="000000" w:sz="4" w:space="0"/>
+              <w:bottom w:val="single" w:color="000000" w:sz="4" w:space="0"/>
+            </w:tcBorders>
+            <w:shd w:val="clear" w:color="auto" w:fill="auto"/>
+            <w:vAlign w:val="center"/>
+          </w:tcPr>
+          <w:p>
+            <w:pPr>
+              <w:rPr>
+                <w:rFonts w:hint="default"/>
+                <w:b/>
+                <w:bCs/>
+                <w:sz w:val="18"/>
+                <w:szCs w:val="18"/>
+                <w:lang w:val="ru"/>
+              </w:rPr>
+            </w:pPr>
+            <w:r>
+              <w:rPr>
+                <w:rFonts w:hint="default"/>
+                <w:b/>
+                <w:bCs/>
+                <w:sz w:val="18"/>
+                <w:szCs w:val="18"/>
+                <w:lang w:val="ru"/>
+              </w:rPr>
+              <w:t>{name</w:t>
             </w:r>
             <w:bookmarkStart w:id="0" w:name="_GoBack"/>
             <w:bookmarkEnd w:id="0"/>
@@ -743,16 +1071,6 @@
                 <w:lang w:val="ru"/>
               </w:rPr>
             </w:pPr>
-            <w:r>
-              <w:rPr>
-                <w:rFonts w:hint="default"/>
-                <w:bCs/>
-                <w:sz w:val="18"/>
-                <w:szCs w:val="18"/>
-                <w:lang w:val="ru"/>
-              </w:rPr>
-              <w:t>{vendor}</w:t>
-            </w:r>
           </w:p>
         </w:tc>
         <w:tc>
@@ -775,15 +1093,6 @@
                 <w:lang w:val="ru"/>
               </w:rPr>
             </w:pPr>
-            <w:r>
-              <w:rPr>
-                <w:rFonts w:hint="default"/>
-                <w:sz w:val="18"/>
-                <w:szCs w:val="18"/>
-                <w:lang w:val="ru"/>
-              </w:rPr>
-              <w:t>{model}</w:t>
-            </w:r>
           </w:p>
         </w:tc>
         <w:tc>
@@ -807,15 +1116,6 @@
                 <w:lang w:val="ru"/>
               </w:rPr>
             </w:pPr>
-            <w:r>
-              <w:rPr>
-                <w:rFonts w:hint="default"/>
-                <w:sz w:val="18"/>
-                <w:szCs w:val="18"/>
-                <w:lang w:val="ru"/>
-              </w:rPr>
-              <w:t>{quantity}</w:t>
-            </w:r>
           </w:p>
         </w:tc>
         <w:tc>
@@ -840,16 +1140,6 @@
                 <w:lang w:val="ru"/>
               </w:rPr>
             </w:pPr>
-            <w:r>
-              <w:rPr>
-                <w:rFonts w:hint="default"/>
-                <w:bCs/>
-                <w:sz w:val="18"/>
-                <w:szCs w:val="18"/>
-                <w:lang w:val="ru"/>
-              </w:rPr>
-              <w:t>{serial_number}</w:t>
-            </w:r>
           </w:p>
         </w:tc>
         <w:tc>
@@ -874,16 +1164,6 @@
                 <w:lang w:val="ru"/>
               </w:rPr>
             </w:pPr>
-            <w:r>
-              <w:rPr>
-                <w:rFonts w:hint="default"/>
-                <w:bCs/>
-                <w:sz w:val="18"/>
-                <w:szCs w:val="18"/>
-                <w:lang w:val="ru"/>
-              </w:rPr>
-              <w:t>{country}</w:t>
-            </w:r>
           </w:p>
         </w:tc>
         <w:tc>
@@ -908,16 +1188,6 @@
                 <w:lang w:val="ru"/>
               </w:rPr>
             </w:pPr>
-            <w:r>
-              <w:rPr>
-                <w:rFonts w:hint="default"/>
-                <w:bCs/>
-                <w:sz w:val="16"/>
-                <w:szCs w:val="16"/>
-                <w:lang w:val="ru"/>
-              </w:rPr>
-              <w:t>{szz1}</w:t>
-            </w:r>
           </w:p>
         </w:tc>
         <w:tc>
@@ -938,29 +1208,33 @@
               <w:jc w:val="center"/>
               <w:rPr>
                 <w:rFonts w:hint="default"/>
-                <w:b/>
-                <w:bCs/>
-                <w:sz w:val="16"/>
-                <w:szCs w:val="16"/>
-                <w:lang w:val="ru"/>
-              </w:rPr>
-            </w:pPr>
-            <w:r>
-              <w:rPr>
-                <w:rFonts w:hint="default"/>
-                <w:bCs/>
-                <w:sz w:val="16"/>
-                <w:szCs w:val="16"/>
-                <w:lang w:val="ru"/>
-              </w:rPr>
-              <w:t>{szz2}</w:t>
-            </w:r>
+                <w:bCs/>
+                <w:sz w:val="16"/>
+                <w:szCs w:val="16"/>
+                <w:lang w:val="ru"/>
+              </w:rPr>
+            </w:pPr>
             <w:r>
               <w:rPr>
                 <w:color w:val="000000"/>
                 <w:lang w:val="ru"/>
               </w:rPr>
               <w:t>{/</w:t>
+            </w:r>
+            <w:r>
+              <w:rPr>
+                <w:rFonts w:hint="default"/>
+                <w:color w:val="000000"/>
+                <w:lang w:val="ru"/>
+              </w:rPr>
+              <w:t>data.sp_unit</w:t>
+            </w:r>
+            <w:r>
+              <w:rPr>
+                <w:color w:val="000000"/>
+                <w:lang w:val="ru"/>
+              </w:rPr>
+              <w:t>}{/</w:t>
             </w:r>
             <w:r>
               <w:rPr>
